--- a/Участок ремонта форм/Формокомплекты/Маркировка деталей для производства изделий/Фляга 0,2 л. тип ХIII-В-28-2-200-3.docx
+++ b/Участок ремонта форм/Формокомплекты/Маркировка деталей для производства изделий/Фляга 0,2 л. тип ХIII-В-28-2-200-3.docx
@@ -23,7 +23,6 @@
         </w:rPr>
         <w:t xml:space="preserve">Перечень </w:t>
       </w:r>
-      <w:proofErr w:type="gramStart"/>
       <w:r>
         <w:rPr>
           <w:rFonts w:ascii="Arial" w:hAnsi="Arial" w:cs="Arial"/>
@@ -32,9 +31,8 @@
           <w:sz w:val="36"/>
           <w:szCs w:val="36"/>
         </w:rPr>
-        <w:t>деталей</w:t>
+        <w:t>деталей,</w:t>
       </w:r>
-      <w:proofErr w:type="gramEnd"/>
       <w:r>
         <w:rPr>
           <w:rFonts w:ascii="Arial" w:hAnsi="Arial" w:cs="Arial"/>
@@ -852,383 +850,402 @@
               <w:rPr>
                 <w:b/>
               </w:rPr>
-              <w:t>200cc</w:t>
+              <w:t>200cc OVAL F</w:t>
+            </w:r>
+            <w:r>
+              <w:rPr>
+                <w:b/>
+                <w:lang w:val="en-US"/>
+              </w:rPr>
+              <w:t>LASK JS</w:t>
+            </w:r>
+          </w:p>
+        </w:tc>
+      </w:tr>
+      <w:tr>
+        <w:tc>
+          <w:tcPr>
+            <w:tcW w:w="1209" w:type="dxa"/>
+            <w:vAlign w:val="center"/>
+          </w:tcPr>
+          <w:p>
+            <w:pPr>
+              <w:jc w:val="center"/>
+              <w:rPr>
+                <w:rFonts w:ascii="Arial" w:hAnsi="Arial" w:cs="Arial"/>
+                <w:b/>
+                <w:i/>
+                <w:sz w:val="28"/>
+                <w:szCs w:val="28"/>
+              </w:rPr>
+            </w:pPr>
+            <w:r>
+              <w:rPr>
+                <w:rFonts w:ascii="Arial" w:hAnsi="Arial" w:cs="Arial"/>
+                <w:b/>
+                <w:i/>
+                <w:sz w:val="28"/>
+                <w:szCs w:val="28"/>
+              </w:rPr>
+              <w:t>8</w:t>
+            </w:r>
+          </w:p>
+        </w:tc>
+        <w:tc>
+          <w:tcPr>
+            <w:tcW w:w="5005" w:type="dxa"/>
+          </w:tcPr>
+          <w:p>
+            <w:pPr>
+              <w:rPr>
+                <w:rFonts w:ascii="Arial" w:hAnsi="Arial" w:cs="Arial"/>
+                <w:i/>
+                <w:sz w:val="28"/>
+                <w:szCs w:val="28"/>
+              </w:rPr>
+            </w:pPr>
+            <w:r>
+              <w:rPr>
+                <w:rFonts w:ascii="Arial" w:hAnsi="Arial" w:cs="Arial"/>
+                <w:i/>
+                <w:sz w:val="28"/>
+                <w:szCs w:val="28"/>
+              </w:rPr>
+              <w:t>Втулка плунжера</w:t>
+            </w:r>
+          </w:p>
+        </w:tc>
+        <w:tc>
+          <w:tcPr>
+            <w:tcW w:w="3131" w:type="dxa"/>
+          </w:tcPr>
+          <w:p>
+            <w:pPr>
+              <w:jc w:val="center"/>
+              <w:rPr>
+                <w:b/>
+                <w:sz w:val="28"/>
+                <w:szCs w:val="28"/>
+              </w:rPr>
+            </w:pPr>
+            <w:r>
+              <w:rPr>
+                <w:b/>
+                <w:lang w:val="en-US"/>
+              </w:rPr>
+              <w:t>FS-570</w:t>
+            </w:r>
+          </w:p>
+        </w:tc>
+      </w:tr>
+      <w:tr>
+        <w:tc>
+          <w:tcPr>
+            <w:tcW w:w="1209" w:type="dxa"/>
+            <w:vAlign w:val="center"/>
+          </w:tcPr>
+          <w:p>
+            <w:pPr>
+              <w:jc w:val="center"/>
+              <w:rPr>
+                <w:rFonts w:ascii="Arial" w:hAnsi="Arial" w:cs="Arial"/>
+                <w:b/>
+                <w:i/>
+                <w:sz w:val="28"/>
+                <w:szCs w:val="28"/>
+              </w:rPr>
+            </w:pPr>
+            <w:r>
+              <w:rPr>
+                <w:rFonts w:ascii="Arial" w:hAnsi="Arial" w:cs="Arial"/>
+                <w:b/>
+                <w:i/>
+                <w:sz w:val="28"/>
+                <w:szCs w:val="28"/>
+              </w:rPr>
+              <w:t>9</w:t>
+            </w:r>
+          </w:p>
+        </w:tc>
+        <w:tc>
+          <w:tcPr>
+            <w:tcW w:w="5005" w:type="dxa"/>
+          </w:tcPr>
+          <w:p>
+            <w:pPr>
+              <w:rPr>
+                <w:rFonts w:ascii="Arial" w:hAnsi="Arial" w:cs="Arial"/>
+                <w:i/>
+                <w:sz w:val="28"/>
+                <w:szCs w:val="28"/>
+              </w:rPr>
+            </w:pPr>
+            <w:r>
+              <w:rPr>
+                <w:rFonts w:ascii="Arial" w:hAnsi="Arial" w:cs="Arial"/>
+                <w:i/>
+                <w:sz w:val="28"/>
+                <w:szCs w:val="28"/>
+              </w:rPr>
+              <w:t>Хватки</w:t>
+            </w:r>
+          </w:p>
+        </w:tc>
+        <w:tc>
+          <w:tcPr>
+            <w:tcW w:w="3131" w:type="dxa"/>
+          </w:tcPr>
+          <w:p>
+            <w:pPr>
+              <w:jc w:val="center"/>
+              <w:rPr>
+                <w:b/>
+                <w:sz w:val="24"/>
+                <w:szCs w:val="24"/>
+              </w:rPr>
+            </w:pPr>
+            <w:r>
+              <w:rPr>
+                <w:b/>
+                <w:sz w:val="24"/>
+                <w:szCs w:val="24"/>
+              </w:rPr>
+              <w:t>В-28-2</w:t>
+            </w:r>
+          </w:p>
+        </w:tc>
+      </w:tr>
+      <w:tr>
+        <w:tc>
+          <w:tcPr>
+            <w:tcW w:w="1209" w:type="dxa"/>
+            <w:vAlign w:val="center"/>
+          </w:tcPr>
+          <w:p>
+            <w:pPr>
+              <w:jc w:val="center"/>
+              <w:rPr>
+                <w:rFonts w:ascii="Arial" w:hAnsi="Arial" w:cs="Arial"/>
+                <w:b/>
+                <w:i/>
+                <w:sz w:val="28"/>
+                <w:szCs w:val="28"/>
+              </w:rPr>
+            </w:pPr>
+            <w:r>
+              <w:rPr>
+                <w:rFonts w:ascii="Arial" w:hAnsi="Arial" w:cs="Arial"/>
+                <w:b/>
+                <w:i/>
+                <w:sz w:val="28"/>
+                <w:szCs w:val="28"/>
+              </w:rPr>
+              <w:t>10</w:t>
+            </w:r>
+          </w:p>
+        </w:tc>
+        <w:tc>
+          <w:tcPr>
+            <w:tcW w:w="5005" w:type="dxa"/>
+          </w:tcPr>
+          <w:p>
+            <w:pPr>
+              <w:rPr>
+                <w:rFonts w:ascii="Arial" w:hAnsi="Arial" w:cs="Arial"/>
+                <w:i/>
+                <w:sz w:val="28"/>
+                <w:szCs w:val="28"/>
+              </w:rPr>
+            </w:pPr>
+            <w:r>
+              <w:rPr>
+                <w:rFonts w:ascii="Arial" w:hAnsi="Arial" w:cs="Arial"/>
+                <w:i/>
+                <w:sz w:val="28"/>
+                <w:szCs w:val="28"/>
+              </w:rPr>
+              <w:t>Воронка</w:t>
+            </w:r>
+          </w:p>
+        </w:tc>
+        <w:tc>
+          <w:tcPr>
+            <w:tcW w:w="3131" w:type="dxa"/>
+          </w:tcPr>
+          <w:p>
+            <w:pPr>
+              <w:jc w:val="center"/>
+              <w:rPr>
+                <w:b/>
+                <w:lang w:val="en-US"/>
+              </w:rPr>
+            </w:pPr>
+            <w:r>
+              <w:rPr>
+                <w:rFonts w:cstheme="minorHAnsi"/>
+                <w:b/>
+              </w:rPr>
+              <w:t>ø</w:t>
+            </w:r>
+            <w:r>
+              <w:rPr>
+                <w:b/>
+                <w:lang w:val="en-US"/>
+              </w:rPr>
+              <w:t>-10-XIII-200</w:t>
+            </w:r>
+          </w:p>
+        </w:tc>
+      </w:tr>
+      <w:tr>
+        <w:tc>
+          <w:tcPr>
+            <w:tcW w:w="1209" w:type="dxa"/>
+            <w:vAlign w:val="center"/>
+          </w:tcPr>
+          <w:p>
+            <w:pPr>
+              <w:jc w:val="center"/>
+              <w:rPr>
+                <w:rFonts w:ascii="Arial" w:hAnsi="Arial" w:cs="Arial"/>
+                <w:b/>
+                <w:i/>
+                <w:sz w:val="28"/>
+                <w:szCs w:val="28"/>
+              </w:rPr>
+            </w:pPr>
+            <w:r>
+              <w:rPr>
+                <w:rFonts w:ascii="Arial" w:hAnsi="Arial" w:cs="Arial"/>
+                <w:b/>
+                <w:i/>
+                <w:sz w:val="28"/>
+                <w:szCs w:val="28"/>
+              </w:rPr>
+              <w:t>11</w:t>
+            </w:r>
+          </w:p>
+        </w:tc>
+        <w:tc>
+          <w:tcPr>
+            <w:tcW w:w="5005" w:type="dxa"/>
+          </w:tcPr>
+          <w:p>
+            <w:pPr>
+              <w:rPr>
+                <w:rFonts w:ascii="Arial" w:hAnsi="Arial" w:cs="Arial"/>
+                <w:i/>
+                <w:sz w:val="28"/>
+                <w:szCs w:val="28"/>
+              </w:rPr>
+            </w:pPr>
+            <w:r>
+              <w:rPr>
+                <w:rFonts w:ascii="Arial" w:hAnsi="Arial" w:cs="Arial"/>
+                <w:i/>
+                <w:sz w:val="28"/>
+                <w:szCs w:val="28"/>
+              </w:rPr>
+              <w:t>Дутьевая головка</w:t>
+            </w:r>
+          </w:p>
+        </w:tc>
+        <w:tc>
+          <w:tcPr>
+            <w:tcW w:w="3131" w:type="dxa"/>
+          </w:tcPr>
+          <w:p>
+            <w:pPr>
+              <w:jc w:val="center"/>
+              <w:rPr>
+                <w:b/>
+                <w:lang w:val="en-US"/>
+              </w:rPr>
+            </w:pPr>
+            <w:r>
+              <w:rPr>
+                <w:b/>
+                <w:lang w:val="en-US"/>
+              </w:rPr>
+              <w:t>FS-568</w:t>
+            </w:r>
+          </w:p>
+        </w:tc>
+      </w:tr>
+      <w:tr>
+        <w:tc>
+          <w:tcPr>
+            <w:tcW w:w="1209" w:type="dxa"/>
+            <w:vAlign w:val="center"/>
+          </w:tcPr>
+          <w:p>
+            <w:pPr>
+              <w:jc w:val="center"/>
+              <w:rPr>
+                <w:rFonts w:ascii="Arial" w:hAnsi="Arial" w:cs="Arial"/>
+                <w:b/>
+                <w:i/>
+                <w:sz w:val="28"/>
+                <w:szCs w:val="28"/>
+              </w:rPr>
+            </w:pPr>
+            <w:r>
+              <w:rPr>
+                <w:rFonts w:ascii="Arial" w:hAnsi="Arial" w:cs="Arial"/>
+                <w:b/>
+                <w:i/>
+                <w:sz w:val="28"/>
+                <w:szCs w:val="28"/>
+              </w:rPr>
+              <w:t>12</w:t>
+            </w:r>
+          </w:p>
+        </w:tc>
+        <w:tc>
+          <w:tcPr>
+            <w:tcW w:w="5005" w:type="dxa"/>
+          </w:tcPr>
+          <w:p>
+            <w:pPr>
+              <w:rPr>
+                <w:rFonts w:ascii="Arial" w:hAnsi="Arial" w:cs="Arial"/>
+                <w:i/>
+                <w:sz w:val="28"/>
+                <w:szCs w:val="28"/>
+              </w:rPr>
+            </w:pPr>
+            <w:r>
+              <w:rPr>
+                <w:rFonts w:ascii="Arial" w:hAnsi="Arial" w:cs="Arial"/>
+                <w:i/>
+                <w:sz w:val="28"/>
+                <w:szCs w:val="28"/>
+              </w:rPr>
+              <w:t>Плита охлаждения</w:t>
+            </w:r>
+          </w:p>
+        </w:tc>
+        <w:tc>
+          <w:tcPr>
+            <w:tcW w:w="3131" w:type="dxa"/>
+          </w:tcPr>
+          <w:p>
+            <w:pPr>
+              <w:jc w:val="center"/>
+              <w:rPr>
+                <w:b/>
+                <w:lang w:val="en-US"/>
+              </w:rPr>
+            </w:pPr>
+            <w:r>
+              <w:rPr>
+                <w:b/>
+                <w:lang w:val="en-US"/>
+              </w:rPr>
+              <w:t>FS-513</w:t>
             </w:r>
             <w:bookmarkStart w:id="0" w:name="_GoBack"/>
             <w:bookmarkEnd w:id="0"/>
-            <w:r>
-              <w:rPr>
-                <w:b/>
-              </w:rPr>
-              <w:t xml:space="preserve"> OVAL F</w:t>
-            </w:r>
-            <w:r>
-              <w:rPr>
-                <w:b/>
-                <w:lang w:val="en-US"/>
-              </w:rPr>
-              <w:t>LASK JS</w:t>
-            </w:r>
-          </w:p>
-        </w:tc>
-      </w:tr>
-      <w:tr>
-        <w:tc>
-          <w:tcPr>
-            <w:tcW w:w="1209" w:type="dxa"/>
-            <w:vAlign w:val="center"/>
-          </w:tcPr>
-          <w:p>
-            <w:pPr>
-              <w:jc w:val="center"/>
-              <w:rPr>
-                <w:rFonts w:ascii="Arial" w:hAnsi="Arial" w:cs="Arial"/>
-                <w:b/>
-                <w:i/>
-                <w:sz w:val="28"/>
-                <w:szCs w:val="28"/>
-              </w:rPr>
-            </w:pPr>
-            <w:r>
-              <w:rPr>
-                <w:rFonts w:ascii="Arial" w:hAnsi="Arial" w:cs="Arial"/>
-                <w:b/>
-                <w:i/>
-                <w:sz w:val="28"/>
-                <w:szCs w:val="28"/>
-              </w:rPr>
-              <w:t>8</w:t>
-            </w:r>
-          </w:p>
-        </w:tc>
-        <w:tc>
-          <w:tcPr>
-            <w:tcW w:w="5005" w:type="dxa"/>
-          </w:tcPr>
-          <w:p>
-            <w:pPr>
-              <w:rPr>
-                <w:rFonts w:ascii="Arial" w:hAnsi="Arial" w:cs="Arial"/>
-                <w:i/>
-                <w:sz w:val="28"/>
-                <w:szCs w:val="28"/>
-              </w:rPr>
-            </w:pPr>
-            <w:r>
-              <w:rPr>
-                <w:rFonts w:ascii="Arial" w:hAnsi="Arial" w:cs="Arial"/>
-                <w:i/>
-                <w:sz w:val="28"/>
-                <w:szCs w:val="28"/>
-              </w:rPr>
-              <w:t>Втулка плунжера</w:t>
-            </w:r>
-          </w:p>
-        </w:tc>
-        <w:tc>
-          <w:tcPr>
-            <w:tcW w:w="3131" w:type="dxa"/>
-          </w:tcPr>
-          <w:p>
-            <w:pPr>
-              <w:jc w:val="center"/>
-              <w:rPr>
-                <w:b/>
-                <w:sz w:val="28"/>
-                <w:szCs w:val="28"/>
-              </w:rPr>
-            </w:pPr>
-            <w:r>
-              <w:rPr>
-                <w:b/>
-                <w:lang w:val="en-US"/>
-              </w:rPr>
-              <w:t>FS-570</w:t>
-            </w:r>
-          </w:p>
-        </w:tc>
-      </w:tr>
-      <w:tr>
-        <w:tc>
-          <w:tcPr>
-            <w:tcW w:w="1209" w:type="dxa"/>
-            <w:vAlign w:val="center"/>
-          </w:tcPr>
-          <w:p>
-            <w:pPr>
-              <w:jc w:val="center"/>
-              <w:rPr>
-                <w:rFonts w:ascii="Arial" w:hAnsi="Arial" w:cs="Arial"/>
-                <w:b/>
-                <w:i/>
-                <w:sz w:val="28"/>
-                <w:szCs w:val="28"/>
-              </w:rPr>
-            </w:pPr>
-            <w:r>
-              <w:rPr>
-                <w:rFonts w:ascii="Arial" w:hAnsi="Arial" w:cs="Arial"/>
-                <w:b/>
-                <w:i/>
-                <w:sz w:val="28"/>
-                <w:szCs w:val="28"/>
-              </w:rPr>
-              <w:t>9</w:t>
-            </w:r>
-          </w:p>
-        </w:tc>
-        <w:tc>
-          <w:tcPr>
-            <w:tcW w:w="5005" w:type="dxa"/>
-          </w:tcPr>
-          <w:p>
-            <w:pPr>
-              <w:rPr>
-                <w:rFonts w:ascii="Arial" w:hAnsi="Arial" w:cs="Arial"/>
-                <w:i/>
-                <w:sz w:val="28"/>
-                <w:szCs w:val="28"/>
-              </w:rPr>
-            </w:pPr>
-            <w:r>
-              <w:rPr>
-                <w:rFonts w:ascii="Arial" w:hAnsi="Arial" w:cs="Arial"/>
-                <w:i/>
-                <w:sz w:val="28"/>
-                <w:szCs w:val="28"/>
-              </w:rPr>
-              <w:t>Хватки</w:t>
-            </w:r>
-          </w:p>
-        </w:tc>
-        <w:tc>
-          <w:tcPr>
-            <w:tcW w:w="3131" w:type="dxa"/>
-          </w:tcPr>
-          <w:p>
-            <w:pPr>
-              <w:jc w:val="center"/>
-              <w:rPr>
-                <w:b/>
-                <w:sz w:val="24"/>
-                <w:szCs w:val="24"/>
-              </w:rPr>
-            </w:pPr>
-            <w:r>
-              <w:rPr>
-                <w:b/>
-                <w:sz w:val="24"/>
-                <w:szCs w:val="24"/>
-              </w:rPr>
-              <w:t>В-28-2</w:t>
-            </w:r>
-          </w:p>
-        </w:tc>
-      </w:tr>
-      <w:tr>
-        <w:tc>
-          <w:tcPr>
-            <w:tcW w:w="1209" w:type="dxa"/>
-            <w:vAlign w:val="center"/>
-          </w:tcPr>
-          <w:p>
-            <w:pPr>
-              <w:jc w:val="center"/>
-              <w:rPr>
-                <w:rFonts w:ascii="Arial" w:hAnsi="Arial" w:cs="Arial"/>
-                <w:b/>
-                <w:i/>
-                <w:sz w:val="28"/>
-                <w:szCs w:val="28"/>
-              </w:rPr>
-            </w:pPr>
-            <w:r>
-              <w:rPr>
-                <w:rFonts w:ascii="Arial" w:hAnsi="Arial" w:cs="Arial"/>
-                <w:b/>
-                <w:i/>
-                <w:sz w:val="28"/>
-                <w:szCs w:val="28"/>
-              </w:rPr>
-              <w:t>10</w:t>
-            </w:r>
-          </w:p>
-        </w:tc>
-        <w:tc>
-          <w:tcPr>
-            <w:tcW w:w="5005" w:type="dxa"/>
-          </w:tcPr>
-          <w:p>
-            <w:pPr>
-              <w:rPr>
-                <w:rFonts w:ascii="Arial" w:hAnsi="Arial" w:cs="Arial"/>
-                <w:i/>
-                <w:sz w:val="28"/>
-                <w:szCs w:val="28"/>
-              </w:rPr>
-            </w:pPr>
-            <w:r>
-              <w:rPr>
-                <w:rFonts w:ascii="Arial" w:hAnsi="Arial" w:cs="Arial"/>
-                <w:i/>
-                <w:sz w:val="28"/>
-                <w:szCs w:val="28"/>
-              </w:rPr>
-              <w:t>Воронка</w:t>
-            </w:r>
-          </w:p>
-        </w:tc>
-        <w:tc>
-          <w:tcPr>
-            <w:tcW w:w="3131" w:type="dxa"/>
-          </w:tcPr>
-          <w:p>
-            <w:pPr>
-              <w:jc w:val="center"/>
-              <w:rPr>
-                <w:b/>
-                <w:sz w:val="28"/>
-                <w:szCs w:val="28"/>
-              </w:rPr>
-            </w:pPr>
-          </w:p>
-        </w:tc>
-      </w:tr>
-      <w:tr>
-        <w:tc>
-          <w:tcPr>
-            <w:tcW w:w="1209" w:type="dxa"/>
-            <w:vAlign w:val="center"/>
-          </w:tcPr>
-          <w:p>
-            <w:pPr>
-              <w:jc w:val="center"/>
-              <w:rPr>
-                <w:rFonts w:ascii="Arial" w:hAnsi="Arial" w:cs="Arial"/>
-                <w:b/>
-                <w:i/>
-                <w:sz w:val="28"/>
-                <w:szCs w:val="28"/>
-              </w:rPr>
-            </w:pPr>
-            <w:r>
-              <w:rPr>
-                <w:rFonts w:ascii="Arial" w:hAnsi="Arial" w:cs="Arial"/>
-                <w:b/>
-                <w:i/>
-                <w:sz w:val="28"/>
-                <w:szCs w:val="28"/>
-              </w:rPr>
-              <w:t>11</w:t>
-            </w:r>
-          </w:p>
-        </w:tc>
-        <w:tc>
-          <w:tcPr>
-            <w:tcW w:w="5005" w:type="dxa"/>
-          </w:tcPr>
-          <w:p>
-            <w:pPr>
-              <w:rPr>
-                <w:rFonts w:ascii="Arial" w:hAnsi="Arial" w:cs="Arial"/>
-                <w:i/>
-                <w:sz w:val="28"/>
-                <w:szCs w:val="28"/>
-              </w:rPr>
-            </w:pPr>
-            <w:r>
-              <w:rPr>
-                <w:rFonts w:ascii="Arial" w:hAnsi="Arial" w:cs="Arial"/>
-                <w:i/>
-                <w:sz w:val="28"/>
-                <w:szCs w:val="28"/>
-              </w:rPr>
-              <w:t>Дутьевая головка</w:t>
-            </w:r>
-          </w:p>
-        </w:tc>
-        <w:tc>
-          <w:tcPr>
-            <w:tcW w:w="3131" w:type="dxa"/>
-          </w:tcPr>
-          <w:p>
-            <w:pPr>
-              <w:jc w:val="center"/>
-              <w:rPr>
-                <w:b/>
-                <w:sz w:val="28"/>
-                <w:szCs w:val="28"/>
-              </w:rPr>
-            </w:pPr>
-          </w:p>
-        </w:tc>
-      </w:tr>
-      <w:tr>
-        <w:tc>
-          <w:tcPr>
-            <w:tcW w:w="1209" w:type="dxa"/>
-            <w:vAlign w:val="center"/>
-          </w:tcPr>
-          <w:p>
-            <w:pPr>
-              <w:jc w:val="center"/>
-              <w:rPr>
-                <w:rFonts w:ascii="Arial" w:hAnsi="Arial" w:cs="Arial"/>
-                <w:b/>
-                <w:i/>
-                <w:sz w:val="28"/>
-                <w:szCs w:val="28"/>
-              </w:rPr>
-            </w:pPr>
-            <w:r>
-              <w:rPr>
-                <w:rFonts w:ascii="Arial" w:hAnsi="Arial" w:cs="Arial"/>
-                <w:b/>
-                <w:i/>
-                <w:sz w:val="28"/>
-                <w:szCs w:val="28"/>
-              </w:rPr>
-              <w:t>12</w:t>
-            </w:r>
-          </w:p>
-        </w:tc>
-        <w:tc>
-          <w:tcPr>
-            <w:tcW w:w="5005" w:type="dxa"/>
-          </w:tcPr>
-          <w:p>
-            <w:pPr>
-              <w:rPr>
-                <w:rFonts w:ascii="Arial" w:hAnsi="Arial" w:cs="Arial"/>
-                <w:i/>
-                <w:sz w:val="28"/>
-                <w:szCs w:val="28"/>
-              </w:rPr>
-            </w:pPr>
-            <w:r>
-              <w:rPr>
-                <w:rFonts w:ascii="Arial" w:hAnsi="Arial" w:cs="Arial"/>
-                <w:i/>
-                <w:sz w:val="28"/>
-                <w:szCs w:val="28"/>
-              </w:rPr>
-              <w:t>Плита охлаждения</w:t>
-            </w:r>
-          </w:p>
-        </w:tc>
-        <w:tc>
-          <w:tcPr>
-            <w:tcW w:w="3131" w:type="dxa"/>
-          </w:tcPr>
-          <w:p>
-            <w:pPr>
-              <w:jc w:val="center"/>
-              <w:rPr>
-                <w:b/>
-                <w:sz w:val="28"/>
-                <w:szCs w:val="28"/>
-              </w:rPr>
-            </w:pPr>
           </w:p>
         </w:tc>
       </w:tr>
